--- a/Textos/LÓGICA DE PROGRAMAÇÃO EM JAVASCRIPT.docx
+++ b/Textos/LÓGICA DE PROGRAMAÇÃO EM JAVASCRIPT.docx
@@ -210,7 +210,15 @@
         </w:numPr>
       </w:pPr>
       <w:r>
-        <w:t>Diferente: != (Valor)</w:t>
+        <w:t>Diferente</w:t>
+      </w:r>
+      <w:proofErr w:type="gramStart"/>
+      <w:r>
+        <w:t>: !</w:t>
+      </w:r>
+      <w:proofErr w:type="gramEnd"/>
+      <w:r>
+        <w:t>= (Valor)</w:t>
       </w:r>
     </w:p>
     <w:p>
@@ -234,7 +242,15 @@
         </w:numPr>
       </w:pPr>
       <w:r>
-        <w:t>Diferente: !== (valor e tipo)</w:t>
+        <w:t>Diferente</w:t>
+      </w:r>
+      <w:proofErr w:type="gramStart"/>
+      <w:r>
+        <w:t>: !</w:t>
+      </w:r>
+      <w:proofErr w:type="gramEnd"/>
+      <w:r>
+        <w:t>== (valor e tipo)</w:t>
       </w:r>
     </w:p>
     <w:p>
@@ -441,7 +457,15 @@
       </w:pPr>
       <w:r>
         <w:tab/>
-        <w:t>Console.log (n1 + “ x “ + i + “ = “  + (n1 * i));</w:t>
+        <w:t xml:space="preserve">Console.log (n1 + </w:t>
+      </w:r>
+      <w:proofErr w:type="gramStart"/>
+      <w:r>
+        <w:t>“ x</w:t>
+      </w:r>
+      <w:proofErr w:type="gramEnd"/>
+      <w:r>
+        <w:t xml:space="preserve"> “ + i + “ = “  + (n1 * i));</w:t>
       </w:r>
     </w:p>
     <w:p>
@@ -515,6 +539,19 @@
     <w:p>
       <w:r>
         <w:t>Função é um trecho de código que eu posso executar mais de uma vez.</w:t>
+      </w:r>
+    </w:p>
+    <w:p>
+      <w:pPr>
+        <w:rPr>
+          <w:color w:val="FF0000"/>
+        </w:rPr>
+      </w:pPr>
+      <w:r>
+        <w:rPr>
+          <w:color w:val="FF0000"/>
+        </w:rPr>
+        <w:t>Funções que retornam valores</w:t>
       </w:r>
     </w:p>
     <w:p/>

--- a/Textos/LÓGICA DE PROGRAMAÇÃO EM JAVASCRIPT.docx
+++ b/Textos/LÓGICA DE PROGRAMAÇÃO EM JAVASCRIPT.docx
@@ -551,7 +551,7 @@
         <w:rPr>
           <w:color w:val="FF0000"/>
         </w:rPr>
-        <w:t>Funções que retornam valores</w:t>
+        <w:t>Bloco try ... catch</w:t>
       </w:r>
     </w:p>
     <w:p/>
